--- a/doc/测试记录.docx
+++ b/doc/测试记录.docx
@@ -9,13 +9,6 @@
           <w:lang w:val="en-US" w:eastAsia="zh-CN"/>
         </w:rPr>
       </w:pPr>
-      <w:r>
-        <w:rPr>
-          <w:rFonts w:hint="eastAsia"/>
-          <w:lang w:val="en-US" w:eastAsia="zh-CN"/>
-        </w:rPr>
-        <w:t>1.1</w:t>
-      </w:r>
       <w:bookmarkStart w:id="0" w:name="_GoBack"/>
       <w:bookmarkEnd w:id="0"/>
       <w:r>
@@ -23,7 +16,7 @@
           <w:rFonts w:hint="eastAsia"/>
           <w:lang w:val="en-US" w:eastAsia="zh-CN"/>
         </w:rPr>
-        <w:t xml:space="preserve"> </w:t>
+        <w:t xml:space="preserve">1.2 </w:t>
       </w:r>
       <w:r>
         <w:rPr>
@@ -36,17 +29,9 @@
       <w:r>
         <w:rPr>
           <w:rFonts w:hint="eastAsia"/>
-          <w:highlight w:val="none"/>
-          <w:lang w:val="en-US" w:eastAsia="zh-CN"/>
-        </w:rPr>
-        <w:t xml:space="preserve"> </w:t>
-      </w:r>
-      <w:r>
-        <w:rPr>
-          <w:rFonts w:hint="eastAsia"/>
-          <w:lang w:val="en-US" w:eastAsia="zh-CN"/>
-        </w:rPr>
-        <w:t>2017.7.20下午找的</w:t>
+          <w:lang w:val="en-US" w:eastAsia="zh-CN"/>
+        </w:rPr>
+        <w:t xml:space="preserve"> 2017.7.20 下午更新</w:t>
       </w:r>
     </w:p>
     <w:p>
@@ -406,6 +391,23 @@
       <w:pPr>
         <w:rPr>
           <w:rFonts w:hint="eastAsia"/>
+          <w:highlight w:val="yellow"/>
+          <w:lang w:val="en-US" w:eastAsia="zh-CN"/>
+        </w:rPr>
+      </w:pPr>
+      <w:r>
+        <w:rPr>
+          <w:rFonts w:hint="eastAsia"/>
+          <w:highlight w:val="yellow"/>
+          <w:lang w:val="en-US" w:eastAsia="zh-CN"/>
+        </w:rPr>
+        <w:t>大一点或者宽一点的图片可能会超出</w:t>
+      </w:r>
+    </w:p>
+    <w:p>
+      <w:pPr>
+        <w:rPr>
+          <w:rFonts w:hint="eastAsia"/>
           <w:lang w:val="en-US" w:eastAsia="zh-CN"/>
         </w:rPr>
       </w:pPr>
@@ -439,24 +441,68 @@
           <w:highlight w:val="yellow"/>
           <w:lang w:val="en-US" w:eastAsia="zh-CN"/>
         </w:rPr>
-        <w:t>书籍显示的位置错乱</w:t>
-      </w:r>
-    </w:p>
-    <w:p>
-      <w:pPr>
-        <w:rPr>
-          <w:rFonts w:hint="eastAsia"/>
-          <w:highlight w:val="yellow"/>
-          <w:lang w:val="en-US" w:eastAsia="zh-CN"/>
-        </w:rPr>
-      </w:pPr>
-      <w:r>
-        <w:rPr>
-          <w:rFonts w:hint="eastAsia"/>
-          <w:highlight w:val="yellow"/>
-          <w:lang w:val="en-US" w:eastAsia="zh-CN"/>
-        </w:rPr>
-        <w:t>评论有两条分割线</w:t>
+        <w:t>√书籍显示的位置错乱</w:t>
+      </w:r>
+    </w:p>
+    <w:p>
+      <w:pPr>
+        <w:rPr>
+          <w:rFonts w:hint="eastAsia"/>
+          <w:highlight w:val="yellow"/>
+          <w:lang w:val="en-US" w:eastAsia="zh-CN"/>
+        </w:rPr>
+      </w:pPr>
+      <w:r>
+        <w:rPr>
+          <w:rFonts w:hint="eastAsia"/>
+          <w:highlight w:val="yellow"/>
+          <w:lang w:val="en-US" w:eastAsia="zh-CN"/>
+        </w:rPr>
+        <w:t>√评论有两条分割线</w:t>
+      </w:r>
+    </w:p>
+    <w:p>
+      <w:pPr>
+        <w:rPr>
+          <w:rFonts w:hint="eastAsia"/>
+          <w:highlight w:val="yellow"/>
+          <w:u w:val="single"/>
+          <w:lang w:val="en-US" w:eastAsia="zh-CN"/>
+        </w:rPr>
+      </w:pPr>
+      <w:r>
+        <w:rPr>
+          <w:rFonts w:hint="eastAsia"/>
+          <w:highlight w:val="yellow"/>
+          <w:u w:val="single"/>
+          <w:lang w:val="en-US" w:eastAsia="zh-CN"/>
+        </w:rPr>
+        <w:t>一个人对一本书的评论次数没有限制</w:t>
+      </w:r>
+    </w:p>
+    <w:p>
+      <w:pPr>
+        <w:rPr>
+          <w:rFonts w:hint="eastAsia"/>
+          <w:highlight w:val="red"/>
+          <w:lang w:val="en-US" w:eastAsia="zh-CN"/>
+        </w:rPr>
+      </w:pPr>
+      <w:r>
+        <w:rPr>
+          <w:rFonts w:hint="eastAsia"/>
+          <w:highlight w:val="yellow"/>
+          <w:lang w:val="en-US" w:eastAsia="zh-CN"/>
+        </w:rPr>
+        <w:t>√提交评论后没有弹窗显示评论成功</w:t>
+      </w:r>
+      <w:r>
+        <w:rPr>
+          <w:rFonts w:hint="eastAsia"/>
+          <w:highlight w:val="lightGray"/>
+          <w:lang w:val="en-US" w:eastAsia="zh-CN"/>
+        </w:rPr>
+        <w:t>（可是加了alert之后丑丑的，不加又感觉没有评论成功）</w:t>
       </w:r>
     </w:p>
     <w:p>
@@ -647,15 +693,68 @@
       <w:pPr>
         <w:rPr>
           <w:rFonts w:hint="eastAsia"/>
-          <w:lang w:val="en-US" w:eastAsia="zh-CN"/>
-        </w:rPr>
-      </w:pPr>
-      <w:r>
-        <w:rPr>
-          <w:rFonts w:hint="eastAsia"/>
-          <w:lang w:val="en-US" w:eastAsia="zh-CN"/>
-        </w:rPr>
-        <w:t>个人中心部分电脑书币记录无归还记录</w:t>
+          <w:highlight w:val="yellow"/>
+          <w:lang w:val="en-US" w:eastAsia="zh-CN"/>
+        </w:rPr>
+      </w:pPr>
+      <w:r>
+        <w:rPr>
+          <w:rFonts w:hint="eastAsia"/>
+          <w:highlight w:val="yellow"/>
+          <w:lang w:val="en-US" w:eastAsia="zh-CN"/>
+        </w:rPr>
+        <w:t>返回顶部按钮无用</w:t>
+      </w:r>
+    </w:p>
+    <w:p>
+      <w:pPr>
+        <w:rPr>
+          <w:rFonts w:hint="eastAsia"/>
+          <w:highlight w:val="yellow"/>
+          <w:lang w:val="en-US" w:eastAsia="zh-CN"/>
+        </w:rPr>
+      </w:pPr>
+      <w:r>
+        <w:rPr>
+          <w:rFonts w:hint="eastAsia"/>
+          <w:highlight w:val="yellow"/>
+          <w:lang w:val="en-US" w:eastAsia="zh-CN"/>
+        </w:rPr>
+        <w:t>我的信息：所有的书籍封面是可点击状态，但点击后无任何效果（如果能跳转到该书籍信息比较好）</w:t>
+      </w:r>
+    </w:p>
+    <w:p>
+      <w:pPr>
+        <w:rPr>
+          <w:rFonts w:hint="eastAsia"/>
+          <w:highlight w:val="yellow"/>
+          <w:lang w:val="en-US" w:eastAsia="zh-CN"/>
+        </w:rPr>
+      </w:pPr>
+      <w:r>
+        <w:rPr>
+          <w:rFonts w:hint="eastAsia"/>
+          <w:highlight w:val="yellow"/>
+          <w:lang w:val="en-US" w:eastAsia="zh-CN"/>
+        </w:rPr>
+        <w:t>我的信息→我的评论：被管理员审核不通过的评论仍然能显示且没有任何表示“未通过”的显示</w:t>
+      </w:r>
+    </w:p>
+    <w:p>
+      <w:pPr>
+        <w:rPr>
+          <w:rFonts w:hint="eastAsia"/>
+          <w:highlight w:val="yellow"/>
+          <w:lang w:val="en-US" w:eastAsia="zh-CN"/>
+        </w:rPr>
+      </w:pPr>
+      <w:r>
+        <w:rPr>
+          <w:rFonts w:hint="eastAsia"/>
+          <w:highlight w:val="yellow"/>
+          <w:lang w:val="en-US" w:eastAsia="zh-CN"/>
+        </w:rPr>
+        <w:t>我的信息→我的评论：无法删除</w:t>
       </w:r>
     </w:p>
     <w:p>
@@ -724,6 +823,46 @@
           <w:lang w:val="en-US" w:eastAsia="zh-CN"/>
         </w:rPr>
         <w:t>只能按照书名来搜</w:t>
+      </w:r>
+    </w:p>
+    <w:p>
+      <w:pPr>
+        <w:rPr>
+          <w:rFonts w:hint="eastAsia"/>
+          <w:lang w:val="en-US" w:eastAsia="zh-CN"/>
+        </w:rPr>
+      </w:pPr>
+    </w:p>
+    <w:p>
+      <w:pPr>
+        <w:rPr>
+          <w:rFonts w:hint="eastAsia"/>
+          <w:lang w:val="en-US" w:eastAsia="zh-CN"/>
+        </w:rPr>
+      </w:pPr>
+      <w:r>
+        <w:rPr>
+          <w:rFonts w:hint="eastAsia"/>
+          <w:lang w:val="en-US" w:eastAsia="zh-CN"/>
+        </w:rPr>
+        <w:t>管理员后台：</w:t>
+      </w:r>
+    </w:p>
+    <w:p>
+      <w:pPr>
+        <w:rPr>
+          <w:rFonts w:hint="eastAsia"/>
+          <w:highlight w:val="yellow"/>
+          <w:lang w:val="en-US" w:eastAsia="zh-CN"/>
+        </w:rPr>
+      </w:pPr>
+      <w:r>
+        <w:rPr>
+          <w:rFonts w:hint="eastAsia"/>
+          <w:highlight w:val="yellow"/>
+          <w:lang w:val="en-US" w:eastAsia="zh-CN"/>
+        </w:rPr>
+        <w:t>订单信息→有书买：显示的是借书的信息</w:t>
       </w:r>
     </w:p>
     <w:sectPr>

--- a/doc/测试记录.docx
+++ b/doc/测试记录.docx
@@ -39,6 +39,36 @@
           <w:lang w:val="en-US" w:eastAsia="zh-CN"/>
         </w:rPr>
       </w:pPr>
+      <w:r>
+        <w:rPr>
+          <w:rFonts w:hint="eastAsia"/>
+          <w:lang w:val="en-US" w:eastAsia="zh-CN"/>
+        </w:rPr>
+        <w:t xml:space="preserve">1.3 </w:t>
+      </w:r>
+      <w:r>
+        <w:rPr>
+          <w:rFonts w:hint="eastAsia"/>
+          <w:highlight w:val="green"/>
+          <w:lang w:val="en-US" w:eastAsia="zh-CN"/>
+        </w:rPr>
+        <w:t>绿色高亮</w:t>
+      </w:r>
+      <w:r>
+        <w:rPr>
+          <w:rFonts w:hint="eastAsia"/>
+          <w:lang w:val="en-US" w:eastAsia="zh-CN"/>
+        </w:rPr>
+        <w:t xml:space="preserve"> 2017.7.21上午 修改</w:t>
+      </w:r>
+    </w:p>
+    <w:p>
+      <w:pPr>
+        <w:rPr>
+          <w:rFonts w:hint="eastAsia"/>
+          <w:lang w:val="en-US" w:eastAsia="zh-CN"/>
+        </w:rPr>
+      </w:pPr>
     </w:p>
     <w:p>
       <w:pPr>
@@ -399,7 +429,7 @@
           <w:highlight w:val="yellow"/>
           <w:lang w:val="en-US" w:eastAsia="zh-CN"/>
         </w:rPr>
-        <w:t>大一点或者宽一点的图片可能会超出</w:t>
+        <w:t>（暂时不解决）大一点或者宽一点的图片可能会超出</w:t>
       </w:r>
     </w:p>
     <w:p>
@@ -475,7 +505,7 @@
           <w:u w:val="single"/>
           <w:lang w:val="en-US" w:eastAsia="zh-CN"/>
         </w:rPr>
-        <w:t>一个人对一本书的评论次数没有限制</w:t>
+        <w:t>（暂时不解决）一个人对一本书的评论次数没有限制</w:t>
       </w:r>
     </w:p>
     <w:p>
@@ -623,7 +653,7 @@
           <w:highlight w:val="yellow"/>
           <w:lang w:val="en-US" w:eastAsia="zh-CN"/>
         </w:rPr>
-        <w:t>书主选择了当面，申请人借书的时候仍然必须填写收货地址才能提出申请</w:t>
+        <w:t>（不解决）书主选择了当面，申请人借书的时候仍然必须填写收货地址才能提出申请，可以在个人中心显示的时候不要显示</w:t>
       </w:r>
     </w:p>
     <w:p>
@@ -691,34 +721,51 @@
       <w:pPr>
         <w:rPr>
           <w:rFonts w:hint="eastAsia"/>
-          <w:highlight w:val="yellow"/>
-          <w:lang w:val="en-US" w:eastAsia="zh-CN"/>
-        </w:rPr>
-      </w:pPr>
-      <w:r>
-        <w:rPr>
-          <w:rFonts w:hint="eastAsia"/>
-          <w:highlight w:val="yellow"/>
-          <w:lang w:val="en-US" w:eastAsia="zh-CN"/>
-        </w:rPr>
-        <w:t>返回顶部按钮无用</w:t>
-      </w:r>
-    </w:p>
-    <w:p>
-      <w:pPr>
-        <w:rPr>
-          <w:rFonts w:hint="eastAsia"/>
-          <w:highlight w:val="yellow"/>
-          <w:lang w:val="en-US" w:eastAsia="zh-CN"/>
-        </w:rPr>
-      </w:pPr>
-      <w:r>
-        <w:rPr>
-          <w:rFonts w:hint="eastAsia"/>
-          <w:highlight w:val="yellow"/>
-          <w:lang w:val="en-US" w:eastAsia="zh-CN"/>
-        </w:rPr>
-        <w:t>我的信息：所有的书籍封面是可点击状态，但点击后无任何效果（如果能跳转到该书籍信息比较好）</w:t>
+          <w:highlight w:val="green"/>
+          <w:lang w:val="en-US" w:eastAsia="zh-CN"/>
+        </w:rPr>
+      </w:pPr>
+      <w:r>
+        <w:rPr>
+          <w:rFonts w:hint="eastAsia"/>
+          <w:highlight w:val="green"/>
+          <w:lang w:val="en-US" w:eastAsia="zh-CN"/>
+        </w:rPr>
+        <w:t>刚发布完书籍后，从个人中心登出后会跳转到发布书籍界面</w:t>
+      </w:r>
+    </w:p>
+    <w:p>
+      <w:pPr>
+        <w:rPr>
+          <w:rFonts w:hint="eastAsia"/>
+          <w:highlight w:val="green"/>
+          <w:lang w:val="en-US" w:eastAsia="zh-CN"/>
+        </w:rPr>
+      </w:pPr>
+      <w:r>
+        <w:rPr>
+          <w:rFonts w:hint="eastAsia"/>
+          <w:highlight w:val="green"/>
+          <w:lang w:val="en-US" w:eastAsia="zh-CN"/>
+        </w:rPr>
+        <w:t>返回顶部按钮在chrome、edge无用</w:t>
+      </w:r>
+    </w:p>
+    <w:p>
+      <w:pPr>
+        <w:rPr>
+          <w:rFonts w:hint="eastAsia"/>
+          <w:highlight w:val="yellow"/>
+          <w:lang w:val="en-US" w:eastAsia="zh-CN"/>
+        </w:rPr>
+      </w:pPr>
+      <w:r>
+        <w:rPr>
+          <w:rFonts w:hint="eastAsia"/>
+          <w:highlight w:val="yellow"/>
+          <w:lang w:val="en-US" w:eastAsia="zh-CN"/>
+        </w:rPr>
+        <w:t>√我的信息：所有的书籍封面是可点击状态，但点击后无任何效果（如果能跳转到该书籍信息比较好）</w:t>
       </w:r>
     </w:p>
     <w:p>
@@ -736,114 +783,140 @@
           <w:lang w:val="en-US" w:eastAsia="zh-CN"/>
         </w:rPr>
         <w:t>√我的信息→我的评论：被管理员审核不通过的评论仍然能显示且没有任何表示“未通过”的显示</w:t>
-      </w:r>
-    </w:p>
-    <w:p>
-      <w:pPr>
-        <w:rPr>
-          <w:rFonts w:hint="eastAsia"/>
-          <w:highlight w:val="yellow"/>
-          <w:lang w:val="en-US" w:eastAsia="zh-CN"/>
-        </w:rPr>
-      </w:pPr>
-      <w:r>
-        <w:rPr>
-          <w:rFonts w:hint="eastAsia"/>
-          <w:highlight w:val="yellow"/>
-          <w:lang w:val="en-US" w:eastAsia="zh-CN"/>
-        </w:rPr>
-        <w:t>√我的信息→我的评论：无法删除</w:t>
-      </w:r>
-    </w:p>
-    <w:p>
-      <w:pPr>
-        <w:rPr>
-          <w:rFonts w:hint="eastAsia"/>
-          <w:highlight w:val="yellow"/>
-          <w:lang w:val="en-US" w:eastAsia="zh-CN"/>
-        </w:rPr>
-      </w:pPr>
-      <w:r>
-        <w:rPr>
-          <w:rFonts w:hint="eastAsia"/>
-          <w:highlight w:val="yellow"/>
-          <w:lang w:val="en-US" w:eastAsia="zh-CN"/>
-        </w:rPr>
-        <w:t>我的信息→我的评论：时间信息没有下对齐</w:t>
-      </w:r>
-    </w:p>
-    <w:p>
-      <w:pPr>
-        <w:rPr>
-          <w:rFonts w:hint="eastAsia"/>
-          <w:lang w:val="en-US" w:eastAsia="zh-CN"/>
-        </w:rPr>
-      </w:pPr>
-      <w:r>
-        <w:rPr>
-          <w:rFonts w:hint="eastAsia"/>
-          <w:lang w:val="en-US" w:eastAsia="zh-CN"/>
-        </w:rPr>
-        <w:t>个人中心页面上方也可以设置一个登出按钮，方便用户使用</w:t>
-      </w:r>
-    </w:p>
-    <w:p>
-      <w:pPr>
-        <w:rPr>
-          <w:rFonts w:hint="eastAsia"/>
-          <w:lang w:val="en-US" w:eastAsia="zh-CN"/>
-        </w:rPr>
-      </w:pPr>
-      <w:r>
-        <w:rPr>
-          <w:rFonts w:hint="eastAsia"/>
-          <w:lang w:val="en-US" w:eastAsia="zh-CN"/>
-        </w:rPr>
-        <w:t>我发送的申请→已被处理：卖家用户名后面有个&gt;</w:t>
-      </w:r>
-    </w:p>
-    <w:p>
-      <w:pPr>
-        <w:rPr>
-          <w:rFonts w:hint="eastAsia"/>
-          <w:highlight w:val="yellow"/>
-          <w:lang w:val="en-US" w:eastAsia="zh-CN"/>
-        </w:rPr>
-      </w:pPr>
-      <w:r>
-        <w:rPr>
-          <w:rFonts w:hint="eastAsia"/>
-          <w:highlight w:val="yellow"/>
-          <w:lang w:val="en-US" w:eastAsia="zh-CN"/>
-        </w:rPr>
-        <w:t>√</w:t>
       </w:r>
       <w:bookmarkStart w:id="0" w:name="_GoBack"/>
       <w:bookmarkEnd w:id="0"/>
-      <w:r>
-        <w:rPr>
-          <w:rFonts w:hint="eastAsia"/>
-          <w:highlight w:val="yellow"/>
-          <w:lang w:val="en-US" w:eastAsia="zh-CN"/>
-        </w:rPr>
-        <w:t>我发送的申请→未被处理/已被处理：还书方式face</w:t>
-      </w:r>
-    </w:p>
-    <w:p>
-      <w:pPr>
-        <w:rPr>
-          <w:rFonts w:hint="eastAsia"/>
-          <w:highlight w:val="yellow"/>
-          <w:lang w:val="en-US" w:eastAsia="zh-CN"/>
-        </w:rPr>
-      </w:pPr>
-      <w:r>
-        <w:rPr>
-          <w:rFonts w:hint="eastAsia"/>
-          <w:highlight w:val="yellow"/>
-          <w:lang w:val="en-US" w:eastAsia="zh-CN"/>
-        </w:rPr>
-        <w:t>我发送的申请→未被处理：取消后弹窗显示的是request的ID，且书币不会返还</w:t>
+    </w:p>
+    <w:p>
+      <w:pPr>
+        <w:rPr>
+          <w:rFonts w:hint="eastAsia"/>
+          <w:highlight w:val="yellow"/>
+          <w:lang w:val="en-US" w:eastAsia="zh-CN"/>
+        </w:rPr>
+      </w:pPr>
+      <w:r>
+        <w:rPr>
+          <w:rFonts w:hint="eastAsia"/>
+          <w:highlight w:val="yellow"/>
+          <w:lang w:val="en-US" w:eastAsia="zh-CN"/>
+        </w:rPr>
+        <w:t>√我的信息→我的评论：无法删除</w:t>
+      </w:r>
+    </w:p>
+    <w:p>
+      <w:pPr>
+        <w:rPr>
+          <w:rFonts w:hint="eastAsia"/>
+          <w:highlight w:val="yellow"/>
+          <w:lang w:val="en-US" w:eastAsia="zh-CN"/>
+        </w:rPr>
+      </w:pPr>
+      <w:r>
+        <w:rPr>
+          <w:rFonts w:hint="eastAsia"/>
+          <w:highlight w:val="yellow"/>
+          <w:lang w:val="en-US" w:eastAsia="zh-CN"/>
+        </w:rPr>
+        <w:t>√我的信息→我的评论：时间信息没有下对齐</w:t>
+      </w:r>
+    </w:p>
+    <w:p>
+      <w:pPr>
+        <w:rPr>
+          <w:rFonts w:hint="eastAsia"/>
+          <w:highlight w:val="green"/>
+          <w:lang w:val="en-US" w:eastAsia="zh-CN"/>
+        </w:rPr>
+      </w:pPr>
+      <w:r>
+        <w:rPr>
+          <w:rFonts w:hint="eastAsia"/>
+          <w:highlight w:val="green"/>
+          <w:lang w:val="en-US" w:eastAsia="zh-CN"/>
+        </w:rPr>
+        <w:t>我的订单→买入/借入：标签页有时候点击无效</w:t>
+      </w:r>
+    </w:p>
+    <w:p>
+      <w:pPr>
+        <w:rPr>
+          <w:rFonts w:hint="eastAsia"/>
+          <w:lang w:val="en-US" w:eastAsia="zh-CN"/>
+        </w:rPr>
+      </w:pPr>
+      <w:r>
+        <w:rPr>
+          <w:rFonts w:hint="eastAsia"/>
+          <w:lang w:val="en-US" w:eastAsia="zh-CN"/>
+        </w:rPr>
+        <w:t>个人中心页面上方也可以设置一个登出按钮，方便用户使用</w:t>
+      </w:r>
+    </w:p>
+    <w:p>
+      <w:pPr>
+        <w:rPr>
+          <w:rFonts w:hint="eastAsia"/>
+          <w:lang w:val="en-US" w:eastAsia="zh-CN"/>
+        </w:rPr>
+      </w:pPr>
+      <w:r>
+        <w:rPr>
+          <w:rFonts w:hint="eastAsia"/>
+          <w:lang w:val="en-US" w:eastAsia="zh-CN"/>
+        </w:rPr>
+        <w:t>我发送的申请→已被处理：卖家用户名后面有个&gt;</w:t>
+      </w:r>
+    </w:p>
+    <w:p>
+      <w:pPr>
+        <w:rPr>
+          <w:rFonts w:hint="eastAsia"/>
+          <w:highlight w:val="yellow"/>
+          <w:lang w:val="en-US" w:eastAsia="zh-CN"/>
+        </w:rPr>
+      </w:pPr>
+      <w:r>
+        <w:rPr>
+          <w:rFonts w:hint="eastAsia"/>
+          <w:highlight w:val="yellow"/>
+          <w:lang w:val="en-US" w:eastAsia="zh-CN"/>
+        </w:rPr>
+        <w:t>√我发送的申请→未被处理/已被处理：还书方式face</w:t>
+      </w:r>
+    </w:p>
+    <w:p>
+      <w:pPr>
+        <w:rPr>
+          <w:rFonts w:hint="eastAsia"/>
+          <w:highlight w:val="yellow"/>
+          <w:lang w:val="en-US" w:eastAsia="zh-CN"/>
+        </w:rPr>
+      </w:pPr>
+      <w:r>
+        <w:rPr>
+          <w:rFonts w:hint="eastAsia"/>
+          <w:highlight w:val="yellow"/>
+          <w:lang w:val="en-US" w:eastAsia="zh-CN"/>
+        </w:rPr>
+        <w:t>√我发送的申请→未被处理：取消后弹窗显示的是request的ID</w:t>
+      </w:r>
+    </w:p>
+    <w:p>
+      <w:pPr>
+        <w:rPr>
+          <w:rFonts w:hint="eastAsia"/>
+          <w:highlight w:val="green"/>
+          <w:lang w:val="en-US" w:eastAsia="zh-CN"/>
+        </w:rPr>
+      </w:pPr>
+      <w:r>
+        <w:rPr>
+          <w:rFonts w:hint="eastAsia"/>
+          <w:highlight w:val="green"/>
+          <w:lang w:val="en-US" w:eastAsia="zh-CN"/>
+        </w:rPr>
+        <w:t>（zk）我发送的申请→未被处理：取消后不能自动刷新，书币不会返还</w:t>
       </w:r>
     </w:p>
     <w:p>
@@ -919,17 +992,17 @@
       <w:pPr>
         <w:rPr>
           <w:rFonts w:hint="eastAsia"/>
-          <w:highlight w:val="yellow"/>
-          <w:lang w:val="en-US" w:eastAsia="zh-CN"/>
-        </w:rPr>
-      </w:pPr>
-      <w:r>
-        <w:rPr>
-          <w:rFonts w:hint="eastAsia"/>
-          <w:highlight w:val="yellow"/>
-          <w:lang w:val="en-US" w:eastAsia="zh-CN"/>
-        </w:rPr>
-        <w:t>订单信息→有书买：显示的是借书的信息</w:t>
+          <w:highlight w:val="green"/>
+          <w:lang w:val="en-US" w:eastAsia="zh-CN"/>
+        </w:rPr>
+      </w:pPr>
+      <w:r>
+        <w:rPr>
+          <w:rFonts w:hint="eastAsia"/>
+          <w:highlight w:val="green"/>
+          <w:lang w:val="en-US" w:eastAsia="zh-CN"/>
+        </w:rPr>
+        <w:t>（zk）订单信息→有书买：显示的是借书的信息</w:t>
       </w:r>
     </w:p>
     <w:p>
@@ -1051,7 +1124,7 @@
     <w:lsdException w:qFormat="1" w:unhideWhenUsed="0" w:uiPriority="0" w:semiHidden="0" w:name="Title"/>
     <w:lsdException w:unhideWhenUsed="0" w:uiPriority="0" w:semiHidden="0" w:name="Closing"/>
     <w:lsdException w:unhideWhenUsed="0" w:uiPriority="0" w:semiHidden="0" w:name="Signature"/>
-    <w:lsdException w:unhideWhenUsed="0" w:uiPriority="0" w:name="Default Paragraph Font"/>
+    <w:lsdException w:qFormat="1" w:unhideWhenUsed="0" w:uiPriority="0" w:name="Default Paragraph Font"/>
     <w:lsdException w:unhideWhenUsed="0" w:uiPriority="0" w:semiHidden="0" w:name="Body Text"/>
     <w:lsdException w:unhideWhenUsed="0" w:uiPriority="0" w:semiHidden="0" w:name="Body Text Indent"/>
     <w:lsdException w:unhideWhenUsed="0" w:uiPriority="0" w:semiHidden="0" w:name="List Continue"/>
@@ -1254,6 +1327,7 @@
   <w:style w:type="character" w:default="1" w:styleId="2">
     <w:name w:val="Default Paragraph Font"/>
     <w:semiHidden/>
+    <w:qFormat/>
     <w:uiPriority w:val="0"/>
   </w:style>
   <w:style w:type="table" w:default="1" w:styleId="4">

--- a/doc/测试记录.docx
+++ b/doc/测试记录.docx
@@ -316,476 +316,493 @@
         </w:rPr>
         <w:t>登录：</w:t>
       </w:r>
-    </w:p>
-    <w:p>
-      <w:pPr>
-        <w:rPr>
-          <w:rFonts w:hint="eastAsia"/>
-          <w:lang w:val="en-US" w:eastAsia="zh-CN"/>
-        </w:rPr>
-      </w:pPr>
-      <w:r>
-        <w:rPr>
-          <w:rFonts w:hint="eastAsia"/>
-          <w:lang w:val="en-US" w:eastAsia="zh-CN"/>
-        </w:rPr>
-        <w:t>密码输入错误和不存在注册用户显示的都是登陆失败</w:t>
-      </w:r>
-    </w:p>
-    <w:p>
-      <w:pPr>
-        <w:rPr>
-          <w:rFonts w:hint="eastAsia"/>
-          <w:lang w:val="en-US" w:eastAsia="zh-CN"/>
-        </w:rPr>
-      </w:pPr>
-      <w:r>
-        <w:rPr>
-          <w:rFonts w:hint="eastAsia"/>
-          <w:lang w:val="en-US" w:eastAsia="zh-CN"/>
-        </w:rPr>
-        <w:t>登陆失败后会跳转到前一个页面，有时候不是主页（后退的问题）</w:t>
-      </w:r>
-    </w:p>
-    <w:p>
-      <w:pPr>
-        <w:rPr>
-          <w:rFonts w:hint="eastAsia"/>
-          <w:lang w:val="en-US" w:eastAsia="zh-CN"/>
-        </w:rPr>
-      </w:pPr>
-      <w:r>
-        <w:rPr>
-          <w:rFonts w:hint="eastAsia"/>
-          <w:lang w:val="en-US" w:eastAsia="zh-CN"/>
-        </w:rPr>
-        <w:t>点击出借后后退返回会自动跳出登陆失败（后退的问题）</w:t>
-      </w:r>
-    </w:p>
-    <w:p>
-      <w:pPr>
-        <w:rPr>
-          <w:rFonts w:hint="eastAsia"/>
-          <w:lang w:val="en-US" w:eastAsia="zh-CN"/>
-        </w:rPr>
-      </w:pPr>
-    </w:p>
-    <w:p>
-      <w:pPr>
-        <w:rPr>
-          <w:rFonts w:hint="eastAsia"/>
-          <w:lang w:val="en-US" w:eastAsia="zh-CN"/>
-        </w:rPr>
-      </w:pPr>
-      <w:r>
-        <w:rPr>
-          <w:rFonts w:hint="eastAsia"/>
-          <w:lang w:val="en-US" w:eastAsia="zh-CN"/>
-        </w:rPr>
-        <w:t>主页：</w:t>
-      </w:r>
-    </w:p>
-    <w:p>
-      <w:pPr>
-        <w:rPr>
-          <w:rFonts w:hint="eastAsia"/>
-          <w:lang w:val="en-US" w:eastAsia="zh-CN"/>
-        </w:rPr>
-      </w:pPr>
-      <w:r>
-        <w:rPr>
-          <w:rFonts w:hint="eastAsia"/>
-          <w:lang w:val="en-US" w:eastAsia="zh-CN"/>
-        </w:rPr>
-        <w:t>后退按钮无法使用，出问题</w:t>
-      </w:r>
-    </w:p>
-    <w:p>
-      <w:pPr>
-        <w:rPr>
-          <w:rFonts w:hint="eastAsia"/>
-          <w:lang w:val="en-US" w:eastAsia="zh-CN"/>
-        </w:rPr>
-      </w:pPr>
-      <w:r>
-        <w:rPr>
-          <w:rFonts w:hint="eastAsia"/>
-          <w:lang w:val="en-US" w:eastAsia="zh-CN"/>
-        </w:rPr>
-        <w:t>ie浏览器主页点击下一页后会停止工作</w:t>
-      </w:r>
-    </w:p>
-    <w:p>
-      <w:pPr>
-        <w:rPr>
-          <w:rFonts w:hint="eastAsia"/>
-          <w:highlight w:val="yellow"/>
-          <w:lang w:val="en-US" w:eastAsia="zh-CN"/>
-        </w:rPr>
-      </w:pPr>
-      <w:r>
-        <w:rPr>
-          <w:rFonts w:hint="eastAsia"/>
-          <w:highlight w:val="yellow"/>
-          <w:lang w:val="en-US" w:eastAsia="zh-CN"/>
-        </w:rPr>
-        <w:t>（暂时不解决）大一点或者宽一点的图片可能会超出</w:t>
-      </w:r>
-    </w:p>
-    <w:p>
-      <w:pPr>
-        <w:rPr>
-          <w:rFonts w:hint="eastAsia"/>
-          <w:lang w:val="en-US" w:eastAsia="zh-CN"/>
-        </w:rPr>
-      </w:pPr>
-    </w:p>
-    <w:p>
-      <w:pPr>
-        <w:rPr>
-          <w:rFonts w:hint="eastAsia"/>
-          <w:lang w:val="en-US" w:eastAsia="zh-CN"/>
-        </w:rPr>
-      </w:pPr>
-      <w:r>
-        <w:rPr>
-          <w:rFonts w:hint="eastAsia"/>
-          <w:lang w:val="en-US" w:eastAsia="zh-CN"/>
-        </w:rPr>
-        <w:t>书籍详情：</w:t>
-      </w:r>
-    </w:p>
-    <w:p>
-      <w:pPr>
-        <w:rPr>
-          <w:rFonts w:hint="eastAsia"/>
-          <w:highlight w:val="yellow"/>
-          <w:lang w:val="en-US" w:eastAsia="zh-CN"/>
-        </w:rPr>
-      </w:pPr>
-      <w:r>
-        <w:rPr>
-          <w:rFonts w:hint="eastAsia"/>
-          <w:highlight w:val="yellow"/>
-          <w:lang w:val="en-US" w:eastAsia="zh-CN"/>
-        </w:rPr>
-        <w:t>√书籍显示的位置错乱</w:t>
-      </w:r>
-    </w:p>
-    <w:p>
-      <w:pPr>
-        <w:rPr>
-          <w:rFonts w:hint="eastAsia"/>
-          <w:highlight w:val="yellow"/>
-          <w:lang w:val="en-US" w:eastAsia="zh-CN"/>
-        </w:rPr>
-      </w:pPr>
-      <w:r>
-        <w:rPr>
-          <w:rFonts w:hint="eastAsia"/>
-          <w:highlight w:val="yellow"/>
-          <w:lang w:val="en-US" w:eastAsia="zh-CN"/>
-        </w:rPr>
-        <w:t>√评论有两条分割线</w:t>
-      </w:r>
-    </w:p>
-    <w:p>
-      <w:pPr>
-        <w:rPr>
-          <w:rFonts w:hint="eastAsia"/>
-          <w:highlight w:val="yellow"/>
-          <w:u w:val="single"/>
-          <w:lang w:val="en-US" w:eastAsia="zh-CN"/>
-        </w:rPr>
-      </w:pPr>
-      <w:r>
-        <w:rPr>
-          <w:rFonts w:hint="eastAsia"/>
-          <w:highlight w:val="yellow"/>
-          <w:u w:val="single"/>
-          <w:lang w:val="en-US" w:eastAsia="zh-CN"/>
-        </w:rPr>
-        <w:t>（暂时不解决）一个人对一本书的评论次数没有限制</w:t>
-      </w:r>
-    </w:p>
-    <w:p>
-      <w:pPr>
-        <w:rPr>
-          <w:rFonts w:hint="eastAsia"/>
-          <w:highlight w:val="red"/>
-          <w:lang w:val="en-US" w:eastAsia="zh-CN"/>
-        </w:rPr>
-      </w:pPr>
-      <w:r>
-        <w:rPr>
-          <w:rFonts w:hint="eastAsia"/>
-          <w:highlight w:val="yellow"/>
-          <w:lang w:val="en-US" w:eastAsia="zh-CN"/>
-        </w:rPr>
-        <w:t>√提交评论后没有弹窗显示评论成功</w:t>
-      </w:r>
-      <w:r>
-        <w:rPr>
-          <w:rFonts w:hint="eastAsia"/>
-          <w:highlight w:val="lightGray"/>
-          <w:lang w:val="en-US" w:eastAsia="zh-CN"/>
-        </w:rPr>
-        <w:t>（可是加了alert之后丑丑的，不加又感觉没有评论成功）</w:t>
-      </w:r>
-    </w:p>
-    <w:p>
-      <w:pPr>
-        <w:rPr>
-          <w:rFonts w:hint="eastAsia"/>
-          <w:lang w:val="en-US" w:eastAsia="zh-CN"/>
-        </w:rPr>
-      </w:pPr>
-    </w:p>
-    <w:p>
-      <w:pPr>
-        <w:rPr>
-          <w:rFonts w:hint="eastAsia"/>
-          <w:lang w:val="en-US" w:eastAsia="zh-CN"/>
-        </w:rPr>
-      </w:pPr>
-      <w:r>
-        <w:rPr>
-          <w:rFonts w:hint="eastAsia"/>
-          <w:lang w:val="en-US" w:eastAsia="zh-CN"/>
-        </w:rPr>
-        <w:t>发布：</w:t>
-      </w:r>
-    </w:p>
-    <w:p>
-      <w:pPr>
-        <w:rPr>
-          <w:rFonts w:hint="eastAsia"/>
-          <w:lang w:val="en-US" w:eastAsia="zh-CN"/>
-        </w:rPr>
-      </w:pPr>
-      <w:r>
-        <w:rPr>
-          <w:rFonts w:hint="eastAsia"/>
-          <w:lang w:val="en-US" w:eastAsia="zh-CN"/>
-        </w:rPr>
-        <w:t>书籍发布成功后没有信息显示发布成功，且没有跳转</w:t>
-      </w:r>
-    </w:p>
-    <w:p>
-      <w:pPr>
-        <w:rPr>
-          <w:rFonts w:hint="eastAsia"/>
-          <w:lang w:val="en-US" w:eastAsia="zh-CN"/>
-        </w:rPr>
-      </w:pPr>
-      <w:r>
-        <w:rPr>
-          <w:rFonts w:hint="eastAsia"/>
-          <w:lang w:val="en-US" w:eastAsia="zh-CN"/>
-        </w:rPr>
-        <w:t>在书籍详情页面点击我要卖书后没有弹出“请先登录”弹窗，直接可以输入发布信息，但点击发布按钮后无效</w:t>
-      </w:r>
-    </w:p>
-    <w:p>
-      <w:pPr>
-        <w:rPr>
-          <w:rFonts w:hint="eastAsia"/>
-          <w:lang w:val="en-US" w:eastAsia="zh-CN"/>
-        </w:rPr>
-      </w:pPr>
-      <w:r>
-        <w:rPr>
-          <w:rFonts w:hint="eastAsia"/>
-          <w:lang w:val="en-US" w:eastAsia="zh-CN"/>
-        </w:rPr>
-        <w:t>最长出借时间可以只输入一天，最好限制最低借阅时间</w:t>
-      </w:r>
-    </w:p>
-    <w:p>
-      <w:pPr>
-        <w:rPr>
-          <w:rFonts w:hint="eastAsia"/>
-          <w:lang w:val="en-US" w:eastAsia="zh-CN"/>
-        </w:rPr>
-      </w:pPr>
-      <w:r>
-        <w:rPr>
-          <w:rFonts w:hint="eastAsia"/>
-          <w:lang w:val="en-US" w:eastAsia="zh-CN"/>
-        </w:rPr>
-        <w:t>书币要求只能输入正整数</w:t>
-      </w:r>
-    </w:p>
-    <w:p>
-      <w:pPr>
-        <w:rPr>
-          <w:rFonts w:hint="eastAsia"/>
-          <w:lang w:val="en-US" w:eastAsia="zh-CN"/>
-        </w:rPr>
-      </w:pPr>
-    </w:p>
-    <w:p>
-      <w:pPr>
-        <w:rPr>
-          <w:rFonts w:hint="eastAsia"/>
-          <w:lang w:val="en-US" w:eastAsia="zh-CN"/>
-        </w:rPr>
-      </w:pPr>
-      <w:r>
-        <w:rPr>
-          <w:rFonts w:hint="eastAsia"/>
-          <w:lang w:val="en-US" w:eastAsia="zh-CN"/>
-        </w:rPr>
-        <w:t>申请：</w:t>
-      </w:r>
-    </w:p>
-    <w:p>
-      <w:pPr>
-        <w:rPr>
-          <w:rFonts w:hint="eastAsia"/>
-          <w:highlight w:val="yellow"/>
-          <w:lang w:val="en-US" w:eastAsia="zh-CN"/>
-        </w:rPr>
-      </w:pPr>
-      <w:r>
-        <w:rPr>
-          <w:rFonts w:hint="eastAsia"/>
-          <w:highlight w:val="yellow"/>
-          <w:lang w:val="en-US" w:eastAsia="zh-CN"/>
-        </w:rPr>
-        <w:t>（不解决）书主选择了当面，申请人借书的时候仍然必须填写收货地址才能提出申请，可以在个人中心显示的时候不要显示</w:t>
-      </w:r>
-    </w:p>
-    <w:p>
-      <w:pPr>
-        <w:rPr>
-          <w:rFonts w:hint="eastAsia"/>
-          <w:lang w:val="en-US" w:eastAsia="zh-CN"/>
-        </w:rPr>
-      </w:pPr>
-    </w:p>
-    <w:p>
-      <w:pPr>
-        <w:rPr>
-          <w:rFonts w:hint="eastAsia"/>
-          <w:lang w:val="en-US" w:eastAsia="zh-CN"/>
-        </w:rPr>
-      </w:pPr>
-      <w:r>
-        <w:rPr>
-          <w:rFonts w:hint="eastAsia"/>
-          <w:lang w:val="en-US" w:eastAsia="zh-CN"/>
-        </w:rPr>
-        <w:t>借书/买书：</w:t>
-      </w:r>
-    </w:p>
-    <w:p>
-      <w:pPr>
-        <w:rPr>
-          <w:rFonts w:hint="eastAsia"/>
-          <w:lang w:val="en-US" w:eastAsia="zh-CN"/>
-        </w:rPr>
-      </w:pPr>
-      <w:r>
-        <w:rPr>
-          <w:rFonts w:hint="eastAsia"/>
-          <w:lang w:val="en-US" w:eastAsia="zh-CN"/>
-        </w:rPr>
-        <w:t>自己可以借/买自己发布的书</w:t>
-      </w:r>
-    </w:p>
-    <w:p>
-      <w:pPr>
-        <w:rPr>
-          <w:rFonts w:hint="eastAsia"/>
-          <w:lang w:val="en-US" w:eastAsia="zh-CN"/>
-        </w:rPr>
-      </w:pPr>
-    </w:p>
-    <w:p>
-      <w:pPr>
-        <w:rPr>
-          <w:rFonts w:hint="eastAsia"/>
-          <w:lang w:val="en-US" w:eastAsia="zh-CN"/>
-        </w:rPr>
-      </w:pPr>
-      <w:r>
-        <w:rPr>
-          <w:rFonts w:hint="eastAsia"/>
-          <w:lang w:val="en-US" w:eastAsia="zh-CN"/>
-        </w:rPr>
-        <w:t>个人中心：</w:t>
-      </w:r>
-    </w:p>
-    <w:p>
-      <w:pPr>
-        <w:rPr>
-          <w:rFonts w:hint="eastAsia"/>
-          <w:highlight w:val="green"/>
-          <w:lang w:val="en-US" w:eastAsia="zh-CN"/>
-        </w:rPr>
-      </w:pPr>
-      <w:r>
-        <w:rPr>
-          <w:rFonts w:hint="eastAsia"/>
-          <w:highlight w:val="green"/>
-          <w:lang w:val="en-US" w:eastAsia="zh-CN"/>
-        </w:rPr>
-        <w:t>刚发布完书籍后，从个人中心登出后会跳转到发布书籍界面</w:t>
-      </w:r>
-    </w:p>
-    <w:p>
-      <w:pPr>
-        <w:rPr>
-          <w:rFonts w:hint="eastAsia"/>
-          <w:highlight w:val="green"/>
-          <w:lang w:val="en-US" w:eastAsia="zh-CN"/>
-        </w:rPr>
-      </w:pPr>
-      <w:r>
-        <w:rPr>
-          <w:rFonts w:hint="eastAsia"/>
-          <w:highlight w:val="green"/>
-          <w:lang w:val="en-US" w:eastAsia="zh-CN"/>
-        </w:rPr>
-        <w:t>返回顶部按钮在chrome、edge无用</w:t>
-      </w:r>
-    </w:p>
-    <w:p>
-      <w:pPr>
-        <w:rPr>
-          <w:rFonts w:hint="eastAsia"/>
-          <w:highlight w:val="yellow"/>
-          <w:lang w:val="en-US" w:eastAsia="zh-CN"/>
-        </w:rPr>
-      </w:pPr>
-      <w:r>
-        <w:rPr>
-          <w:rFonts w:hint="eastAsia"/>
-          <w:highlight w:val="yellow"/>
-          <w:lang w:val="en-US" w:eastAsia="zh-CN"/>
-        </w:rPr>
-        <w:t>√我的信息：所有的书籍封面是可点击状态，但点击后无任何效果（如果能跳转到该书籍信息比较好）</w:t>
-      </w:r>
-    </w:p>
-    <w:p>
-      <w:pPr>
-        <w:rPr>
-          <w:rFonts w:hint="eastAsia"/>
-          <w:highlight w:val="yellow"/>
-          <w:lang w:val="en-US" w:eastAsia="zh-CN"/>
-        </w:rPr>
-      </w:pPr>
-      <w:r>
-        <w:rPr>
-          <w:rFonts w:hint="eastAsia"/>
-          <w:highlight w:val="yellow"/>
-          <w:lang w:val="en-US" w:eastAsia="zh-CN"/>
-        </w:rPr>
-        <w:t>√我的信息→我的评论：被管理员审核不通过的评论仍然能显示且没有任何表示“未通过”的显示</w:t>
-      </w:r>
       <w:bookmarkStart w:id="0" w:name="_GoBack"/>
       <w:bookmarkEnd w:id="0"/>
+    </w:p>
+    <w:p>
+      <w:pPr>
+        <w:rPr>
+          <w:rFonts w:hint="eastAsia"/>
+          <w:lang w:val="en-US" w:eastAsia="zh-CN"/>
+        </w:rPr>
+      </w:pPr>
+      <w:r>
+        <w:rPr>
+          <w:rFonts w:hint="eastAsia"/>
+          <w:lang w:val="en-US" w:eastAsia="zh-CN"/>
+        </w:rPr>
+        <w:t>密码输入错误和不存在注册用户显示的都是登陆失败</w:t>
+      </w:r>
+    </w:p>
+    <w:p>
+      <w:pPr>
+        <w:rPr>
+          <w:rFonts w:hint="eastAsia"/>
+          <w:lang w:val="en-US" w:eastAsia="zh-CN"/>
+        </w:rPr>
+      </w:pPr>
+      <w:r>
+        <w:rPr>
+          <w:rFonts w:hint="eastAsia"/>
+          <w:lang w:val="en-US" w:eastAsia="zh-CN"/>
+        </w:rPr>
+        <w:t>登陆失败后会跳转到前一个页面，有时候不是主页（后退的问题）</w:t>
+      </w:r>
+    </w:p>
+    <w:p>
+      <w:pPr>
+        <w:rPr>
+          <w:rFonts w:hint="eastAsia"/>
+          <w:lang w:val="en-US" w:eastAsia="zh-CN"/>
+        </w:rPr>
+      </w:pPr>
+      <w:r>
+        <w:rPr>
+          <w:rFonts w:hint="eastAsia"/>
+          <w:lang w:val="en-US" w:eastAsia="zh-CN"/>
+        </w:rPr>
+        <w:t>点击出借后后退返回会自动跳出登陆失败（后退的问题）</w:t>
+      </w:r>
+    </w:p>
+    <w:p>
+      <w:pPr>
+        <w:rPr>
+          <w:rFonts w:hint="eastAsia"/>
+          <w:highlight w:val="green"/>
+          <w:lang w:val="en-US" w:eastAsia="zh-CN"/>
+        </w:rPr>
+      </w:pPr>
+      <w:r>
+        <w:rPr>
+          <w:rFonts w:hint="eastAsia"/>
+          <w:highlight w:val="green"/>
+          <w:lang w:val="en-US" w:eastAsia="zh-CN"/>
+        </w:rPr>
+        <w:t>部分电脑注销后空白</w:t>
+      </w:r>
+    </w:p>
+    <w:p>
+      <w:pPr>
+        <w:rPr>
+          <w:rFonts w:hint="eastAsia"/>
+          <w:lang w:val="en-US" w:eastAsia="zh-CN"/>
+        </w:rPr>
+      </w:pPr>
+    </w:p>
+    <w:p>
+      <w:pPr>
+        <w:rPr>
+          <w:rFonts w:hint="eastAsia"/>
+          <w:lang w:val="en-US" w:eastAsia="zh-CN"/>
+        </w:rPr>
+      </w:pPr>
+      <w:r>
+        <w:rPr>
+          <w:rFonts w:hint="eastAsia"/>
+          <w:lang w:val="en-US" w:eastAsia="zh-CN"/>
+        </w:rPr>
+        <w:t>主页：</w:t>
+      </w:r>
+    </w:p>
+    <w:p>
+      <w:pPr>
+        <w:rPr>
+          <w:rFonts w:hint="eastAsia"/>
+          <w:lang w:val="en-US" w:eastAsia="zh-CN"/>
+        </w:rPr>
+      </w:pPr>
+      <w:r>
+        <w:rPr>
+          <w:rFonts w:hint="eastAsia"/>
+          <w:lang w:val="en-US" w:eastAsia="zh-CN"/>
+        </w:rPr>
+        <w:t>后退按钮无法使用，出问题</w:t>
+      </w:r>
+    </w:p>
+    <w:p>
+      <w:pPr>
+        <w:rPr>
+          <w:rFonts w:hint="eastAsia"/>
+          <w:lang w:val="en-US" w:eastAsia="zh-CN"/>
+        </w:rPr>
+      </w:pPr>
+      <w:r>
+        <w:rPr>
+          <w:rFonts w:hint="eastAsia"/>
+          <w:lang w:val="en-US" w:eastAsia="zh-CN"/>
+        </w:rPr>
+        <w:t>ie浏览器主页点击下一页后会停止工作</w:t>
+      </w:r>
+    </w:p>
+    <w:p>
+      <w:pPr>
+        <w:rPr>
+          <w:rFonts w:hint="eastAsia"/>
+          <w:highlight w:val="yellow"/>
+          <w:lang w:val="en-US" w:eastAsia="zh-CN"/>
+        </w:rPr>
+      </w:pPr>
+      <w:r>
+        <w:rPr>
+          <w:rFonts w:hint="eastAsia"/>
+          <w:highlight w:val="yellow"/>
+          <w:lang w:val="en-US" w:eastAsia="zh-CN"/>
+        </w:rPr>
+        <w:t>（暂时不解决）大一点或者宽一点的图片可能会超出</w:t>
+      </w:r>
+    </w:p>
+    <w:p>
+      <w:pPr>
+        <w:rPr>
+          <w:rFonts w:hint="eastAsia"/>
+          <w:lang w:val="en-US" w:eastAsia="zh-CN"/>
+        </w:rPr>
+      </w:pPr>
+    </w:p>
+    <w:p>
+      <w:pPr>
+        <w:rPr>
+          <w:rFonts w:hint="eastAsia"/>
+          <w:lang w:val="en-US" w:eastAsia="zh-CN"/>
+        </w:rPr>
+      </w:pPr>
+      <w:r>
+        <w:rPr>
+          <w:rFonts w:hint="eastAsia"/>
+          <w:lang w:val="en-US" w:eastAsia="zh-CN"/>
+        </w:rPr>
+        <w:t>书籍详情：</w:t>
+      </w:r>
+    </w:p>
+    <w:p>
+      <w:pPr>
+        <w:rPr>
+          <w:rFonts w:hint="eastAsia"/>
+          <w:highlight w:val="yellow"/>
+          <w:lang w:val="en-US" w:eastAsia="zh-CN"/>
+        </w:rPr>
+      </w:pPr>
+      <w:r>
+        <w:rPr>
+          <w:rFonts w:hint="eastAsia"/>
+          <w:highlight w:val="yellow"/>
+          <w:lang w:val="en-US" w:eastAsia="zh-CN"/>
+        </w:rPr>
+        <w:t>√书籍显示的位置错乱</w:t>
+      </w:r>
+    </w:p>
+    <w:p>
+      <w:pPr>
+        <w:rPr>
+          <w:rFonts w:hint="eastAsia"/>
+          <w:highlight w:val="yellow"/>
+          <w:lang w:val="en-US" w:eastAsia="zh-CN"/>
+        </w:rPr>
+      </w:pPr>
+      <w:r>
+        <w:rPr>
+          <w:rFonts w:hint="eastAsia"/>
+          <w:highlight w:val="yellow"/>
+          <w:lang w:val="en-US" w:eastAsia="zh-CN"/>
+        </w:rPr>
+        <w:t>√评论有两条分割线</w:t>
+      </w:r>
+    </w:p>
+    <w:p>
+      <w:pPr>
+        <w:rPr>
+          <w:rFonts w:hint="eastAsia"/>
+          <w:highlight w:val="yellow"/>
+          <w:u w:val="single"/>
+          <w:lang w:val="en-US" w:eastAsia="zh-CN"/>
+        </w:rPr>
+      </w:pPr>
+      <w:r>
+        <w:rPr>
+          <w:rFonts w:hint="eastAsia"/>
+          <w:highlight w:val="yellow"/>
+          <w:u w:val="single"/>
+          <w:lang w:val="en-US" w:eastAsia="zh-CN"/>
+        </w:rPr>
+        <w:t>（暂时不解决）一个人对一本书的评论次数没有限制</w:t>
+      </w:r>
+    </w:p>
+    <w:p>
+      <w:pPr>
+        <w:rPr>
+          <w:rFonts w:hint="eastAsia"/>
+          <w:highlight w:val="red"/>
+          <w:lang w:val="en-US" w:eastAsia="zh-CN"/>
+        </w:rPr>
+      </w:pPr>
+      <w:r>
+        <w:rPr>
+          <w:rFonts w:hint="eastAsia"/>
+          <w:highlight w:val="yellow"/>
+          <w:lang w:val="en-US" w:eastAsia="zh-CN"/>
+        </w:rPr>
+        <w:t>√提交评论后没有弹窗显示评论成功</w:t>
+      </w:r>
+      <w:r>
+        <w:rPr>
+          <w:rFonts w:hint="eastAsia"/>
+          <w:highlight w:val="lightGray"/>
+          <w:lang w:val="en-US" w:eastAsia="zh-CN"/>
+        </w:rPr>
+        <w:t>（可是加了alert之后丑丑的，不加又感觉没有评论成功）</w:t>
+      </w:r>
+    </w:p>
+    <w:p>
+      <w:pPr>
+        <w:rPr>
+          <w:rFonts w:hint="eastAsia"/>
+          <w:lang w:val="en-US" w:eastAsia="zh-CN"/>
+        </w:rPr>
+      </w:pPr>
+    </w:p>
+    <w:p>
+      <w:pPr>
+        <w:rPr>
+          <w:rFonts w:hint="eastAsia"/>
+          <w:lang w:val="en-US" w:eastAsia="zh-CN"/>
+        </w:rPr>
+      </w:pPr>
+      <w:r>
+        <w:rPr>
+          <w:rFonts w:hint="eastAsia"/>
+          <w:lang w:val="en-US" w:eastAsia="zh-CN"/>
+        </w:rPr>
+        <w:t>发布：</w:t>
+      </w:r>
+    </w:p>
+    <w:p>
+      <w:pPr>
+        <w:rPr>
+          <w:rFonts w:hint="eastAsia"/>
+          <w:lang w:val="en-US" w:eastAsia="zh-CN"/>
+        </w:rPr>
+      </w:pPr>
+      <w:r>
+        <w:rPr>
+          <w:rFonts w:hint="eastAsia"/>
+          <w:lang w:val="en-US" w:eastAsia="zh-CN"/>
+        </w:rPr>
+        <w:t>书籍发布成功后没有信息显示发布成功，且没有跳转</w:t>
+      </w:r>
+    </w:p>
+    <w:p>
+      <w:pPr>
+        <w:rPr>
+          <w:rFonts w:hint="eastAsia"/>
+          <w:lang w:val="en-US" w:eastAsia="zh-CN"/>
+        </w:rPr>
+      </w:pPr>
+      <w:r>
+        <w:rPr>
+          <w:rFonts w:hint="eastAsia"/>
+          <w:lang w:val="en-US" w:eastAsia="zh-CN"/>
+        </w:rPr>
+        <w:t>在书籍详情页面点击我要卖书后没有弹出“请先登录”弹窗，直接可以输入发布信息，但点击发布按钮后无效</w:t>
+      </w:r>
+    </w:p>
+    <w:p>
+      <w:pPr>
+        <w:rPr>
+          <w:rFonts w:hint="eastAsia"/>
+          <w:lang w:val="en-US" w:eastAsia="zh-CN"/>
+        </w:rPr>
+      </w:pPr>
+      <w:r>
+        <w:rPr>
+          <w:rFonts w:hint="eastAsia"/>
+          <w:lang w:val="en-US" w:eastAsia="zh-CN"/>
+        </w:rPr>
+        <w:t>最长出借时间可以只输入一天，最好限制最低借阅时间</w:t>
+      </w:r>
+    </w:p>
+    <w:p>
+      <w:pPr>
+        <w:rPr>
+          <w:rFonts w:hint="eastAsia"/>
+          <w:lang w:val="en-US" w:eastAsia="zh-CN"/>
+        </w:rPr>
+      </w:pPr>
+      <w:r>
+        <w:rPr>
+          <w:rFonts w:hint="eastAsia"/>
+          <w:lang w:val="en-US" w:eastAsia="zh-CN"/>
+        </w:rPr>
+        <w:t>书币要求只能输入正整数</w:t>
+      </w:r>
+    </w:p>
+    <w:p>
+      <w:pPr>
+        <w:rPr>
+          <w:rFonts w:hint="eastAsia"/>
+          <w:lang w:val="en-US" w:eastAsia="zh-CN"/>
+        </w:rPr>
+      </w:pPr>
+    </w:p>
+    <w:p>
+      <w:pPr>
+        <w:rPr>
+          <w:rFonts w:hint="eastAsia"/>
+          <w:lang w:val="en-US" w:eastAsia="zh-CN"/>
+        </w:rPr>
+      </w:pPr>
+      <w:r>
+        <w:rPr>
+          <w:rFonts w:hint="eastAsia"/>
+          <w:lang w:val="en-US" w:eastAsia="zh-CN"/>
+        </w:rPr>
+        <w:t>申请：</w:t>
+      </w:r>
+    </w:p>
+    <w:p>
+      <w:pPr>
+        <w:rPr>
+          <w:rFonts w:hint="eastAsia"/>
+          <w:highlight w:val="yellow"/>
+          <w:lang w:val="en-US" w:eastAsia="zh-CN"/>
+        </w:rPr>
+      </w:pPr>
+      <w:r>
+        <w:rPr>
+          <w:rFonts w:hint="eastAsia"/>
+          <w:highlight w:val="yellow"/>
+          <w:lang w:val="en-US" w:eastAsia="zh-CN"/>
+        </w:rPr>
+        <w:t>（不解决）书主选择了当面，申请人借书的时候仍然必须填写收货地址才能提出申请，可以在个人中心显示的时候不要显示</w:t>
+      </w:r>
+    </w:p>
+    <w:p>
+      <w:pPr>
+        <w:rPr>
+          <w:rFonts w:hint="eastAsia"/>
+          <w:lang w:val="en-US" w:eastAsia="zh-CN"/>
+        </w:rPr>
+      </w:pPr>
+    </w:p>
+    <w:p>
+      <w:pPr>
+        <w:rPr>
+          <w:rFonts w:hint="eastAsia"/>
+          <w:lang w:val="en-US" w:eastAsia="zh-CN"/>
+        </w:rPr>
+      </w:pPr>
+      <w:r>
+        <w:rPr>
+          <w:rFonts w:hint="eastAsia"/>
+          <w:lang w:val="en-US" w:eastAsia="zh-CN"/>
+        </w:rPr>
+        <w:t>借书/买书：</w:t>
+      </w:r>
+    </w:p>
+    <w:p>
+      <w:pPr>
+        <w:rPr>
+          <w:rFonts w:hint="eastAsia"/>
+          <w:lang w:val="en-US" w:eastAsia="zh-CN"/>
+        </w:rPr>
+      </w:pPr>
+      <w:r>
+        <w:rPr>
+          <w:rFonts w:hint="eastAsia"/>
+          <w:lang w:val="en-US" w:eastAsia="zh-CN"/>
+        </w:rPr>
+        <w:t>自己可以借/买自己发布的书</w:t>
+      </w:r>
+    </w:p>
+    <w:p>
+      <w:pPr>
+        <w:rPr>
+          <w:rFonts w:hint="eastAsia"/>
+          <w:lang w:val="en-US" w:eastAsia="zh-CN"/>
+        </w:rPr>
+      </w:pPr>
+    </w:p>
+    <w:p>
+      <w:pPr>
+        <w:rPr>
+          <w:rFonts w:hint="eastAsia"/>
+          <w:lang w:val="en-US" w:eastAsia="zh-CN"/>
+        </w:rPr>
+      </w:pPr>
+      <w:r>
+        <w:rPr>
+          <w:rFonts w:hint="eastAsia"/>
+          <w:lang w:val="en-US" w:eastAsia="zh-CN"/>
+        </w:rPr>
+        <w:t>个人中心：</w:t>
+      </w:r>
+    </w:p>
+    <w:p>
+      <w:pPr>
+        <w:rPr>
+          <w:rFonts w:hint="eastAsia"/>
+          <w:highlight w:val="green"/>
+          <w:lang w:val="en-US" w:eastAsia="zh-CN"/>
+        </w:rPr>
+      </w:pPr>
+      <w:r>
+        <w:rPr>
+          <w:rFonts w:hint="eastAsia"/>
+          <w:highlight w:val="green"/>
+          <w:lang w:val="en-US" w:eastAsia="zh-CN"/>
+        </w:rPr>
+        <w:t>刚发布完书籍后，从个人中心登出后会跳转到发布书籍界面</w:t>
+      </w:r>
+    </w:p>
+    <w:p>
+      <w:pPr>
+        <w:rPr>
+          <w:rFonts w:hint="eastAsia"/>
+          <w:highlight w:val="green"/>
+          <w:lang w:val="en-US" w:eastAsia="zh-CN"/>
+        </w:rPr>
+      </w:pPr>
+      <w:r>
+        <w:rPr>
+          <w:rFonts w:hint="eastAsia"/>
+          <w:highlight w:val="green"/>
+          <w:lang w:val="en-US" w:eastAsia="zh-CN"/>
+        </w:rPr>
+        <w:t>返回顶部按钮在chrome、edge无用</w:t>
+      </w:r>
+    </w:p>
+    <w:p>
+      <w:pPr>
+        <w:rPr>
+          <w:rFonts w:hint="eastAsia"/>
+          <w:highlight w:val="yellow"/>
+          <w:lang w:val="en-US" w:eastAsia="zh-CN"/>
+        </w:rPr>
+      </w:pPr>
+      <w:r>
+        <w:rPr>
+          <w:rFonts w:hint="eastAsia"/>
+          <w:highlight w:val="yellow"/>
+          <w:lang w:val="en-US" w:eastAsia="zh-CN"/>
+        </w:rPr>
+        <w:t>√我的信息：所有的书籍封面是可点击状态，但点击后无任何效果（如果能跳转到该书籍信息比较好）</w:t>
+      </w:r>
+    </w:p>
+    <w:p>
+      <w:pPr>
+        <w:rPr>
+          <w:rFonts w:hint="eastAsia"/>
+          <w:highlight w:val="yellow"/>
+          <w:lang w:val="en-US" w:eastAsia="zh-CN"/>
+        </w:rPr>
+      </w:pPr>
+      <w:r>
+        <w:rPr>
+          <w:rFonts w:hint="eastAsia"/>
+          <w:highlight w:val="yellow"/>
+          <w:lang w:val="en-US" w:eastAsia="zh-CN"/>
+        </w:rPr>
+        <w:t>√我的信息→我的评论：被管理员审核不通过的评论仍然能显示且没有任何表示“未通过”的显示</w:t>
+      </w:r>
     </w:p>
     <w:p>
       <w:pPr>
